--- a/Study/InterviewQuestions.docx
+++ b/Study/InterviewQuestions.docx
@@ -12,7 +12,7 @@
         <w:rPr>
           <w:lang w:val="en-US"/>
         </w:rPr>
-        <w:t>Angular</w:t>
+        <w:t>Dotnetcore interview questions</w:t>
       </w:r>
     </w:p>
     <w:p>
@@ -26,47 +26,6 @@
           <w:lang w:val="en-US"/>
         </w:rPr>
         <w:t>1)</w:t>
-      </w:r>
-      <w:proofErr w:type="spellStart"/>
-      <w:r>
-        <w:rPr>
-          <w:lang w:val="en-US"/>
-        </w:rPr>
-        <w:t>ViewEncapsulation</w:t>
-      </w:r>
-      <w:proofErr w:type="spellEnd"/>
-      <w:r>
-        <w:rPr>
-          <w:lang w:val="en-US"/>
-        </w:rPr>
-        <w:t xml:space="preserve"> in angular</w:t>
-      </w:r>
-    </w:p>
-    <w:p>
-      <w:pPr>
-        <w:rPr>
-          <w:lang w:val="en-US"/>
-        </w:rPr>
-      </w:pPr>
-      <w:r>
-        <w:rPr>
-          <w:lang w:val="en-US"/>
-        </w:rPr>
-        <w:t>2)</w:t>
-      </w:r>
-      <w:proofErr w:type="spellStart"/>
-      <w:r>
-        <w:rPr>
-          <w:lang w:val="en-US"/>
-        </w:rPr>
-        <w:t>routeguards</w:t>
-      </w:r>
-      <w:proofErr w:type="spellEnd"/>
-      <w:r>
-        <w:rPr>
-          <w:lang w:val="en-US"/>
-        </w:rPr>
-        <w:t xml:space="preserve"> in angular</w:t>
       </w:r>
     </w:p>
     <w:sectPr>

--- a/Study/InterviewQuestions.docx
+++ b/Study/InterviewQuestions.docx
@@ -3,29 +3,228 @@
 <w:document xmlns:wpc="http://schemas.microsoft.com/office/word/2010/wordprocessingCanvas" xmlns:cx="http://schemas.microsoft.com/office/drawing/2014/chartex" xmlns:cx1="http://schemas.microsoft.com/office/drawing/2015/9/8/chartex" xmlns:cx2="http://schemas.microsoft.com/office/drawing/2015/10/21/chartex" xmlns:cx3="http://schemas.microsoft.com/office/drawing/2016/5/9/chartex" xmlns:cx4="http://schemas.microsoft.com/office/drawing/2016/5/10/chartex" xmlns:cx5="http://schemas.microsoft.com/office/drawing/2016/5/11/chartex" xmlns:cx6="http://schemas.microsoft.com/office/drawing/2016/5/12/chartex" xmlns:cx7="http://schemas.microsoft.com/office/drawing/2016/5/13/chartex" xmlns:cx8="http://schemas.microsoft.com/office/drawing/2016/5/14/chartex" xmlns:mc="http://schemas.openxmlformats.org/markup-compatibility/2006" xmlns:aink="http://schemas.microsoft.com/office/drawing/2016/ink" xmlns:am3d="http://schemas.microsoft.com/office/drawing/2017/model3d" xmlns:o="urn:schemas-microsoft-com:office:office" xmlns:oel="http://schemas.microsoft.com/office/2019/extlst" xmlns:r="http://schemas.openxmlformats.org/officeDocument/2006/relationships" xmlns:m="http://schemas.openxmlformats.org/officeDocument/2006/math" xmlns:v="urn:schemas-microsoft-com:vml" xmlns:wp14="http://schemas.microsoft.com/office/word/2010/wordprocessingDrawing" xmlns:wp="http://schemas.openxmlformats.org/drawingml/2006/wordprocessingDrawing" xmlns:w10="urn:schemas-microsoft-com:office:word" xmlns:w="http://schemas.openxmlformats.org/wordprocessingml/2006/main" xmlns:w14="http://schemas.microsoft.com/office/word/2010/wordml" xmlns:w15="http://schemas.microsoft.com/office/word/2012/wordml" xmlns:w16cex="http://schemas.microsoft.com/office/word/2018/wordml/cex" xmlns:w16cid="http://schemas.microsoft.com/office/word/2016/wordml/cid" xmlns:w16="http://schemas.microsoft.com/office/word/2018/wordml" xmlns:w16du="http://schemas.microsoft.com/office/word/2023/wordml/word16du" xmlns:w16sdtdh="http://schemas.microsoft.com/office/word/2020/wordml/sdtdatahash" xmlns:w16sdtfl="http://schemas.microsoft.com/office/word/2024/wordml/sdtformatlock" xmlns:w16se="http://schemas.microsoft.com/office/word/2015/wordml/symex" xmlns:wpg="http://schemas.microsoft.com/office/word/2010/wordprocessingGroup" xmlns:wpi="http://schemas.microsoft.com/office/word/2010/wordprocessingInk" xmlns:wne="http://schemas.microsoft.com/office/word/2006/wordml" xmlns:wps="http://schemas.microsoft.com/office/word/2010/wordprocessingShape" mc:Ignorable="w14 w15 w16se w16cid w16 w16cex w16sdtdh w16sdtfl w16du wp14">
   <w:body>
     <w:p>
-      <w:pPr>
-        <w:rPr>
-          <w:lang w:val="en-US"/>
-        </w:rPr>
-      </w:pPr>
-      <w:r>
-        <w:rPr>
-          <w:lang w:val="en-US"/>
-        </w:rPr>
-        <w:t>Dotnetcore interview questions</w:t>
-      </w:r>
-    </w:p>
-    <w:p>
-      <w:pPr>
-        <w:rPr>
-          <w:lang w:val="en-US"/>
-        </w:rPr>
-      </w:pPr>
-      <w:r>
-        <w:rPr>
-          <w:lang w:val="en-US"/>
-        </w:rPr>
-        <w:t>1)</w:t>
+      <w:r>
+        <w:t xml:space="preserve">MVC ==== What is MVC and </w:t>
+      </w:r>
+      <w:proofErr w:type="spellStart"/>
+      <w:r>
+        <w:t>it's</w:t>
+      </w:r>
+      <w:proofErr w:type="spellEnd"/>
+      <w:r>
+        <w:t xml:space="preserve"> advantages what is filter and how many filters are available in MVC (Action, Exception, Authorization , result) what is Routing Middleware dependency injection ===== 3 table scenario LINQ ---- fetch 2nd person highest salary.  </w:t>
+      </w:r>
+    </w:p>
+    <w:p>
+      <w:r>
+        <w:t> Web Role: A web Role is used to deploy web applications that are built on other languages that are supported in Azure. </w:t>
+      </w:r>
+    </w:p>
+    <w:p>
+      <w:r>
+        <w:t>Worker Role: It supports the Web Role and gives the solution for the background services. </w:t>
+      </w:r>
+    </w:p>
+    <w:p>
+      <w:r>
+        <w:t>Virtual Machine Role: The virtual machine Role gives the option to manage virtual machines for different operations. What is Cloud Computing? </w:t>
+      </w:r>
+    </w:p>
+    <w:p>
+      <w:r>
+        <w:t>Web API ------- what are web API filters data annotations unit test validations in web API http method Async/sync one scenario about radio button Micro service ============= Define coupling and how are the microservices coupled What are the pros and cons of Microservice Architecture What are the advantages of microservices </w:t>
+      </w:r>
+    </w:p>
+    <w:p>
+      <w:r>
+        <w:t xml:space="preserve">In angular service, life </w:t>
+      </w:r>
+      <w:proofErr w:type="spellStart"/>
+      <w:r>
+        <w:t>cycle,rxjs</w:t>
+      </w:r>
+      <w:proofErr w:type="spellEnd"/>
+      <w:r>
+        <w:br/>
+        <w:t xml:space="preserve"> SQL. </w:t>
+      </w:r>
+      <w:proofErr w:type="spellStart"/>
+      <w:r>
+        <w:t>Sp</w:t>
+      </w:r>
+      <w:proofErr w:type="spellEnd"/>
+      <w:r>
+        <w:t xml:space="preserve"> , function, index and acid properties</w:t>
+      </w:r>
+      <w:r>
+        <w:br/>
+        <w:t> C#, design pattern, solid principle.</w:t>
+      </w:r>
+    </w:p>
+    <w:p>
+      <w:proofErr w:type="spellStart"/>
+      <w:r>
+        <w:t>Circuitbreaker</w:t>
+      </w:r>
+      <w:proofErr w:type="spellEnd"/>
+    </w:p>
+    <w:p>
+      <w:r>
+        <w:t>Design pattern</w:t>
+      </w:r>
+    </w:p>
+    <w:p>
+      <w:r>
+        <w:t>Challenge in your project</w:t>
+      </w:r>
+    </w:p>
+    <w:p>
+      <w:r>
+        <w:t xml:space="preserve">Replication in </w:t>
+      </w:r>
+      <w:proofErr w:type="spellStart"/>
+      <w:r>
+        <w:t>db</w:t>
+      </w:r>
+      <w:proofErr w:type="spellEnd"/>
+    </w:p>
+    <w:p>
+      <w:r>
+        <w:t xml:space="preserve">Performance tuning in </w:t>
+      </w:r>
+      <w:proofErr w:type="spellStart"/>
+      <w:r>
+        <w:t>db</w:t>
+      </w:r>
+      <w:proofErr w:type="spellEnd"/>
+    </w:p>
+    <w:p>
+      <w:proofErr w:type="spellStart"/>
+      <w:r>
+        <w:t>Componet</w:t>
+      </w:r>
+      <w:proofErr w:type="spellEnd"/>
+      <w:r>
+        <w:t xml:space="preserve"> communication in angular </w:t>
+      </w:r>
+    </w:p>
+    <w:p>
+      <w:r>
+        <w:t xml:space="preserve">AOT in angular </w:t>
+      </w:r>
+    </w:p>
+    <w:p>
+      <w:r>
+        <w:t>Routing in angular</w:t>
+      </w:r>
+    </w:p>
+    <w:p/>
+    <w:p>
+      <w:r>
+        <w:t>These are the pattern of questions which they might ask you in the interview but not the exact one and the code need to be completed in 1 hour</w:t>
+      </w:r>
+    </w:p>
+    <w:p/>
+    <w:p>
+      <w:r>
+        <w:t xml:space="preserve"> </w:t>
+      </w:r>
+    </w:p>
+    <w:p/>
+    <w:p>
+      <w:r>
+        <w:t>Vending Machine - Do not follow the exact code and can refactor little to make the code compact so that can finish it in 1 hour.</w:t>
+      </w:r>
+    </w:p>
+    <w:p/>
+    <w:p>
+      <w:r>
+        <w:t xml:space="preserve"> </w:t>
+      </w:r>
+    </w:p>
+    <w:p/>
+    <w:p>
+      <w:r>
+        <w:t>https://codereview.stackexchange.com/questions/158792/vending-machine</w:t>
+      </w:r>
+    </w:p>
+    <w:p/>
+    <w:p>
+      <w:r>
+        <w:t xml:space="preserve"> </w:t>
+      </w:r>
+    </w:p>
+    <w:p/>
+    <w:p>
+      <w:r>
+        <w:t>Deck of Cards, Do not follow the exact code and can refactor little to make the code compact so that can finish it in 1 hour.</w:t>
+      </w:r>
+    </w:p>
+    <w:p/>
+    <w:p>
+      <w:r>
+        <w:t xml:space="preserve"> </w:t>
+      </w:r>
+    </w:p>
+    <w:p/>
+    <w:p>
+      <w:r>
+        <w:t>https://codereview.stackexchange.com/questions/261381/a-versatile-deck-of-playing-cards-standard-52-card-deck-and-more</w:t>
+      </w:r>
+    </w:p>
+    <w:p/>
+    <w:p>
+      <w:r>
+        <w:t xml:space="preserve"> </w:t>
+      </w:r>
+    </w:p>
+    <w:p/>
+    <w:p>
+      <w:r>
+        <w:t>Note – Please strictly not follow example from below link as this tutorial for learner not to follow it’s example in Interview</w:t>
+      </w:r>
+    </w:p>
+    <w:p/>
+    <w:p>
+      <w:r>
+        <w:t xml:space="preserve"> </w:t>
+      </w:r>
+    </w:p>
+    <w:p/>
+    <w:p>
+      <w:hyperlink r:id="rId4" w:history="1">
+        <w:r>
+          <w:rPr>
+            <w:rStyle w:val="Hyperlink"/>
+          </w:rPr>
+          <w:t>https://dotnettutorials.net/course/dot-net-design-patterns/</w:t>
+        </w:r>
+      </w:hyperlink>
+    </w:p>
+    <w:p/>
+    <w:p>
+      <w:r>
+        <w:t xml:space="preserve">Try to work around this question </w:t>
+      </w:r>
+    </w:p>
+    <w:p>
+      <w:r>
+        <w:t xml:space="preserve">Q: Find a number in generated random number, find the no. of occurrence to compare equal  with input value. </w:t>
+      </w:r>
+    </w:p>
+    <w:p>
+      <w:r>
+        <w:t>Q2:   Design pattern.</w:t>
+      </w:r>
+    </w:p>
+    <w:p>
+      <w:r>
+        <w:t>Q3: Action filter</w:t>
+      </w:r>
+    </w:p>
+    <w:p>
+      <w:r>
+        <w:t>Q3: custom middleware</w:t>
       </w:r>
     </w:p>
     <w:sectPr>
@@ -641,7 +840,6 @@
   <w:style w:type="character" w:default="1" w:styleId="DefaultParagraphFont">
     <w:name w:val="Default Paragraph Font"/>
     <w:uiPriority w:val="1"/>
-    <w:semiHidden/>
     <w:unhideWhenUsed/>
   </w:style>
   <w:style w:type="table" w:default="1" w:styleId="TableNormal">
@@ -953,6 +1151,29 @@
       <w:smallCaps/>
       <w:color w:val="2F5496" w:themeColor="accent1" w:themeShade="BF"/>
       <w:spacing w:val="5"/>
+    </w:rPr>
+  </w:style>
+  <w:style w:type="character" w:styleId="Hyperlink">
+    <w:name w:val="Hyperlink"/>
+    <w:basedOn w:val="DefaultParagraphFont"/>
+    <w:uiPriority w:val="99"/>
+    <w:unhideWhenUsed/>
+    <w:rsid w:val="0075358D"/>
+    <w:rPr>
+      <w:color w:val="0563C1" w:themeColor="hyperlink"/>
+      <w:u w:val="single"/>
+    </w:rPr>
+  </w:style>
+  <w:style w:type="character" w:styleId="UnresolvedMention">
+    <w:name w:val="Unresolved Mention"/>
+    <w:basedOn w:val="DefaultParagraphFont"/>
+    <w:uiPriority w:val="99"/>
+    <w:semiHidden/>
+    <w:unhideWhenUsed/>
+    <w:rsid w:val="0075358D"/>
+    <w:rPr>
+      <w:color w:val="605E5C"/>
+      <w:shd w:val="clear" w:color="auto" w:fill="E1DFDD"/>
     </w:rPr>
   </w:style>
 </w:styles>
